--- a/PAPER/2024-09-26-Geotechnical and Geological Engineering/Word Template/Revisions/Response_Reviewr2.docx
+++ b/PAPER/2024-09-26-Geotechnical and Geological Engineering/Word Template/Revisions/Response_Reviewr2.docx
@@ -58,11 +58,6 @@
     </w:p>
     <w:p>
       <w:pPr>
-        <w:pStyle w:val="PargrafodaLista"/>
-        <w:numPr>
-          <w:ilvl w:val="0"/>
-          <w:numId w:val="1"/>
-        </w:numPr>
         <w:jc w:val="both"/>
         <w:rPr>
           <w:color w:val="FF0000"/>
@@ -74,7 +69,128 @@
           <w:color w:val="FF0000"/>
           <w:lang w:val="en-US"/>
         </w:rPr>
-        <w:t>Innovation and Practical Guiding Role</w:t>
+        <w:t>Regarding the novelty of the study, we emphasize that the key innovation lies in the integration of coupled plasticity-</w:t>
+      </w:r>
+      <w:proofErr w:type="spellStart"/>
+      <w:r>
+        <w:rPr>
+          <w:color w:val="FF0000"/>
+          <w:lang w:val="en-US"/>
+        </w:rPr>
+        <w:t>viscoplasticity</w:t>
+      </w:r>
+      <w:proofErr w:type="spellEnd"/>
+      <w:r>
+        <w:rPr>
+          <w:color w:val="FF0000"/>
+          <w:lang w:val="en-US"/>
+        </w:rPr>
+        <w:t xml:space="preserve"> for rock and aging viscoelasticity for the concrete lining within a fully three-dimensional finite element framework</w:t>
+      </w:r>
+      <w:r>
+        <w:rPr>
+          <w:color w:val="FF0000"/>
+          <w:lang w:val="en-US"/>
+        </w:rPr>
+        <w:t xml:space="preserve"> for the twin tunnels with a transverse gallery</w:t>
+      </w:r>
+      <w:r>
+        <w:rPr>
+          <w:color w:val="FF0000"/>
+          <w:lang w:val="en-US"/>
+        </w:rPr>
+        <w:t>. This allows for a more realistic assessment of the time-dependent interactions, which is not comprehensively addressed in existing studies</w:t>
+      </w:r>
+      <w:r>
+        <w:rPr>
+          <w:color w:val="FF0000"/>
+          <w:lang w:val="en-US"/>
+        </w:rPr>
+        <w:t xml:space="preserve"> of these structures</w:t>
+      </w:r>
+      <w:r>
+        <w:rPr>
+          <w:color w:val="FF0000"/>
+          <w:lang w:val="en-US"/>
+        </w:rPr>
+        <w:t xml:space="preserve">. Furthermore, while commercial software provides </w:t>
+      </w:r>
+      <w:r>
+        <w:rPr>
+          <w:color w:val="FF0000"/>
+          <w:lang w:val="en-US"/>
+        </w:rPr>
+        <w:t>mature</w:t>
+      </w:r>
+      <w:r>
+        <w:rPr>
+          <w:color w:val="FF0000"/>
+          <w:lang w:val="en-US"/>
+        </w:rPr>
+        <w:t xml:space="preserve"> analysis tools, our work </w:t>
+      </w:r>
+      <w:r>
+        <w:rPr>
+          <w:color w:val="FF0000"/>
+          <w:lang w:val="en-US"/>
+        </w:rPr>
+        <w:t>requires</w:t>
+      </w:r>
+      <w:r>
+        <w:rPr>
+          <w:color w:val="FF0000"/>
+          <w:lang w:val="en-US"/>
+        </w:rPr>
+        <w:t xml:space="preserve"> the development</w:t>
+      </w:r>
+      <w:r>
+        <w:rPr>
+          <w:color w:val="FF0000"/>
+          <w:lang w:val="en-US"/>
+        </w:rPr>
+        <w:t xml:space="preserve"> of these constitutive models</w:t>
+      </w:r>
+      <w:r>
+        <w:rPr>
+          <w:color w:val="FF0000"/>
+          <w:lang w:val="en-US"/>
+        </w:rPr>
+        <w:t xml:space="preserve"> and implementation within ANSYS, as </w:t>
+      </w:r>
+      <w:r>
+        <w:rPr>
+          <w:color w:val="FF0000"/>
+          <w:lang w:val="en-US"/>
+        </w:rPr>
+        <w:t>these specific materials</w:t>
+      </w:r>
+      <w:r>
+        <w:rPr>
+          <w:color w:val="FF0000"/>
+          <w:lang w:val="en-US"/>
+        </w:rPr>
+        <w:t xml:space="preserve"> </w:t>
+      </w:r>
+      <w:r>
+        <w:rPr>
+          <w:color w:val="FF0000"/>
+          <w:lang w:val="en-US"/>
+        </w:rPr>
+        <w:t xml:space="preserve">are </w:t>
+      </w:r>
+      <w:r>
+        <w:rPr>
+          <w:color w:val="FF0000"/>
+          <w:lang w:val="en-US"/>
+        </w:rPr>
+        <w:t>unavailable in standard commercial solutions</w:t>
+      </w:r>
+      <w:r>
+        <w:rPr>
+          <w:color w:val="FF0000"/>
+          <w:lang w:val="en-US"/>
+        </w:rPr>
+        <w:t>.</w:t>
       </w:r>
     </w:p>
     <w:p>
@@ -90,32 +206,11 @@
           <w:color w:val="FF0000"/>
           <w:lang w:val="en-US"/>
         </w:rPr>
-        <w:t>While we acknowledge that the study relies on theoretical derivation and simulation analysis, our focus was to address a specific gap in the literature: the coupled effects of time-dependent material behavior, twin tunnel proximity, and transverse gallery interaction on deformation profiles. To our knowledge, the integration of advanced constitutive models, such as coupled plasticity-</w:t>
-      </w:r>
-      <w:proofErr w:type="spellStart"/>
-      <w:r>
-        <w:rPr>
-          <w:color w:val="FF0000"/>
-          <w:lang w:val="en-US"/>
-        </w:rPr>
-        <w:t>viscoplasticity</w:t>
-      </w:r>
-      <w:proofErr w:type="spellEnd"/>
-      <w:r>
-        <w:rPr>
-          <w:color w:val="FF0000"/>
-          <w:lang w:val="en-US"/>
-        </w:rPr>
-        <w:t xml:space="preserve"> for rock and aging viscoelasticity for lining materials, into a fully three-dimensional finite element framework is not comprehensively addressed in existing studies. Moreover, the findings highlight critical design considerations, such as deformation anisotropy and peak convergence values at tunnel-gallery junctions, which provide valuable insights for safe and efficient design of complex underground structures.</w:t>
+        <w:t>To make this clearer, we have changed the last paragraph of the introduction to:</w:t>
       </w:r>
     </w:p>
     <w:p>
       <w:pPr>
-        <w:pStyle w:val="PargrafodaLista"/>
-        <w:numPr>
-          <w:ilvl w:val="0"/>
-          <w:numId w:val="1"/>
-        </w:numPr>
         <w:jc w:val="both"/>
         <w:rPr>
           <w:color w:val="FF0000"/>
@@ -127,7 +222,60 @@
           <w:color w:val="FF0000"/>
           <w:lang w:val="en-US"/>
         </w:rPr>
-        <w:t>Use of Commercial Software</w:t>
+        <w:t>“</w:t>
+      </w:r>
+      <w:r>
+        <w:rPr>
+          <w:color w:val="FF0000"/>
+          <w:lang w:val="en-US"/>
+        </w:rPr>
+        <w:t>Existing literature addressing the mechanical interaction in deep twin tunnels with connecting transverse galleries has mainly focus on the response associated with instantaneous reversible-irreversible behavior of the rock mass and lining constituent materials. It is however well established that creep is an essential component of rock deformation in deep tunnels, leading to progressive development of tunnel convergence and lining loading during the construction phase and extending over months or even years. Additionally, the shotcrete/concrete exhibit time-dependent behavior due to creep and shrinkage phenomena. Despite the significance of these effects, the integration of coupled constitutive models - such as plasticity-</w:t>
+      </w:r>
+      <w:proofErr w:type="spellStart"/>
+      <w:r>
+        <w:rPr>
+          <w:color w:val="FF0000"/>
+          <w:lang w:val="en-US"/>
+        </w:rPr>
+        <w:t>viscoplasticity</w:t>
+      </w:r>
+      <w:proofErr w:type="spellEnd"/>
+      <w:r>
+        <w:rPr>
+          <w:color w:val="FF0000"/>
+          <w:lang w:val="en-US"/>
+        </w:rPr>
+        <w:t xml:space="preserve"> to capture both instantaneous and delayed irreversible rock deformation, and aging viscoelasticity for concrete lining – within a fully three-dimensional finite element framework remains largely unexplored in the context of twin tunnels. In this regard, the purpose of the present study is to investigate the implications of time -dependent constitutive properties of rock and support shotcrete/concrete materials on the short-term and long-term structural behavior. Therefore, these constitutive models were developed and implemented within ANSYS through a specific UPF/USERMAT procedure. The finite element modeling developed in this paper can be viewed as a specifically devised tool for addressing the three-dimensional interaction induced by the construction process of </w:t>
+      </w:r>
+      <w:proofErr w:type="gramStart"/>
+      <w:r>
+        <w:rPr>
+          <w:color w:val="FF0000"/>
+          <w:lang w:val="en-US"/>
+        </w:rPr>
+        <w:t>closely-spaced</w:t>
+      </w:r>
+      <w:proofErr w:type="gramEnd"/>
+      <w:r>
+        <w:rPr>
+          <w:color w:val="FF0000"/>
+          <w:lang w:val="en-US"/>
+        </w:rPr>
+        <w:t xml:space="preserve"> twin tunnels with transverse gallery junction.</w:t>
+      </w:r>
+      <w:r>
+        <w:rPr>
+          <w:color w:val="FF0000"/>
+          <w:lang w:val="en-US"/>
+        </w:rPr>
+        <w:t xml:space="preserve"> […]</w:t>
+      </w:r>
+      <w:r>
+        <w:rPr>
+          <w:color w:val="FF0000"/>
+          <w:lang w:val="en-US"/>
+        </w:rPr>
+        <w:t>”</w:t>
       </w:r>
     </w:p>
     <w:p>
@@ -143,16 +291,46 @@
           <w:color w:val="FF0000"/>
           <w:lang w:val="en-US"/>
         </w:rPr>
-        <w:t>While commercial software provides robust tools for general calculations, our study required custom implementation of constitutive models and excavation simulations tailored to the unique configurations of twin tunnels with transverse galleries. These extensions were necessary to capture the specific interactions and time-dependent behaviors that are often oversimplified or unavailable in standard commercial solutions.</w:t>
+        <w:t xml:space="preserve">We acknowledge that the manuscript is extensive, as it aims to provide a thorough investigation of the problem. However, based on your suggestion, we will streamline the discussion, removing </w:t>
+      </w:r>
+      <w:r>
+        <w:rPr>
+          <w:color w:val="FF0000"/>
+          <w:lang w:val="en-US"/>
+        </w:rPr>
+        <w:t>XXXXX</w:t>
+      </w:r>
+      <w:r>
+        <w:rPr>
+          <w:color w:val="FF0000"/>
+          <w:lang w:val="en-US"/>
+        </w:rPr>
+        <w:t xml:space="preserve"> while maintaining the necessary depth to support the findings. Additionally, we will further highlight the study’s practical implications, particularly regarding tunnel deformation control and design considerations for twin tunnel configurations with transverse galleries</w:t>
+      </w:r>
+      <w:r>
+        <w:rPr>
+          <w:color w:val="FF0000"/>
+          <w:lang w:val="en-US"/>
+        </w:rPr>
+        <w:t xml:space="preserve"> in the conclusions</w:t>
+      </w:r>
+      <w:r>
+        <w:rPr>
+          <w:color w:val="FF0000"/>
+          <w:lang w:val="en-US"/>
+        </w:rPr>
+        <w:t>.</w:t>
+      </w:r>
+      <w:r>
+        <w:rPr>
+          <w:color w:val="FF0000"/>
+          <w:lang w:val="en-US"/>
+        </w:rPr>
+        <w:t xml:space="preserve"> XXXXX</w:t>
       </w:r>
     </w:p>
     <w:p>
       <w:pPr>
-        <w:pStyle w:val="PargrafodaLista"/>
-        <w:numPr>
-          <w:ilvl w:val="0"/>
-          <w:numId w:val="1"/>
-        </w:numPr>
         <w:jc w:val="both"/>
         <w:rPr>
           <w:color w:val="FF0000"/>
@@ -164,91 +342,7 @@
           <w:color w:val="FF0000"/>
           <w:lang w:val="en-US"/>
         </w:rPr>
-        <w:t>Manuscript Length and Structure</w:t>
-      </w:r>
-    </w:p>
-    <w:p>
-      <w:pPr>
-        <w:jc w:val="both"/>
-        <w:rPr>
-          <w:color w:val="FF0000"/>
-          <w:lang w:val="en-US"/>
-        </w:rPr>
-      </w:pPr>
-      <w:r>
-        <w:rPr>
-          <w:color w:val="FF0000"/>
-          <w:lang w:val="en-US"/>
-        </w:rPr>
-        <w:t>We agree that the manuscript's length and number of sections may appear extensive. However, this was intended to provide a comprehensive and detailed exploration of the topic. Based on your feedback, we will streamline the discussion, remove redundancies, and focus more on the key findings to enhance readability and conciseness.</w:t>
-      </w:r>
-    </w:p>
-    <w:p>
-      <w:pPr>
-        <w:pStyle w:val="PargrafodaLista"/>
-        <w:numPr>
-          <w:ilvl w:val="0"/>
-          <w:numId w:val="1"/>
-        </w:numPr>
-        <w:jc w:val="both"/>
-        <w:rPr>
-          <w:color w:val="FF0000"/>
-          <w:lang w:val="en-US"/>
-        </w:rPr>
-      </w:pPr>
-      <w:r>
-        <w:rPr>
-          <w:color w:val="FF0000"/>
-          <w:lang w:val="en-US"/>
-        </w:rPr>
-        <w:t>Targeted Research on an Innovative Problem</w:t>
-      </w:r>
-    </w:p>
-    <w:p>
-      <w:pPr>
-        <w:jc w:val="both"/>
-        <w:rPr>
-          <w:color w:val="FF0000"/>
-          <w:lang w:val="en-US"/>
-        </w:rPr>
-      </w:pPr>
-      <w:r>
-        <w:rPr>
-          <w:color w:val="FF0000"/>
-          <w:lang w:val="en-US"/>
-        </w:rPr>
-        <w:t>We appreciate your suggestion to focus on a more targeted innovative problem. We believe the coupling of plasticity-</w:t>
-      </w:r>
-      <w:proofErr w:type="spellStart"/>
-      <w:r>
-        <w:rPr>
-          <w:color w:val="FF0000"/>
-          <w:lang w:val="en-US"/>
-        </w:rPr>
-        <w:t>viscoplasticity</w:t>
-      </w:r>
-      <w:proofErr w:type="spellEnd"/>
-      <w:r>
-        <w:rPr>
-          <w:color w:val="FF0000"/>
-          <w:lang w:val="en-US"/>
-        </w:rPr>
-        <w:t xml:space="preserve"> and viscoelasticity in the context of three-dimensional simulations already offers a novel contribution. Nonetheless, we will refine the manuscript to better emphasize the innovative aspects of our work and clarify its relevance to practical tunneling challenges.</w:t>
-      </w:r>
-    </w:p>
-    <w:p>
-      <w:pPr>
-        <w:jc w:val="both"/>
-        <w:rPr>
-          <w:color w:val="FF0000"/>
-          <w:lang w:val="en-US"/>
-        </w:rPr>
-      </w:pPr>
-      <w:r>
-        <w:rPr>
-          <w:color w:val="FF0000"/>
-          <w:lang w:val="en-US"/>
-        </w:rPr>
+        <w:lastRenderedPageBreak/>
         <w:t>We value your constructive comments and will use them to improve the manuscript significantly. We hope that these revisions will address your concerns and allow for reconsideration of the study.</w:t>
       </w:r>
     </w:p>
@@ -1093,7 +1187,6 @@
   <w:style w:type="character" w:default="1" w:styleId="Fontepargpadro">
     <w:name w:val="Default Paragraph Font"/>
     <w:uiPriority w:val="1"/>
-    <w:semiHidden/>
     <w:unhideWhenUsed/>
   </w:style>
   <w:style w:type="table" w:default="1" w:styleId="Tabelanormal">
